--- a/Software Engineering 2/Anwendungsfall_BestellungEintragen.docx
+++ b/Software Engineering 2/Anwendungsfall_BestellungEintragen.docx
@@ -3,52 +3,112 @@
 <w:document xmlns:ve="http://schemas.openxmlformats.org/markup-compatibility/2006" xmlns:o="urn:schemas-microsoft-com:office:office" xmlns:r="http://schemas.openxmlformats.org/officeDocument/2006/relationships" xmlns:m="http://schemas.openxmlformats.org/officeDocument/2006/math" xmlns:v="urn:schemas-microsoft-com:vml" xmlns:wp="http://schemas.openxmlformats.org/drawingml/2006/wordprocessingDrawing" xmlns:w10="urn:schemas-microsoft-com:office:word" xmlns:w="http://schemas.openxmlformats.org/wordprocessingml/2006/main" xmlns:wne="http://schemas.microsoft.com/office/word/2006/wordml">
   <w:body>
     <w:p>
-      <w:r>
+      <w:pPr>
+        <w:rPr>
+          <w:sz w:val="28"/>
+          <w:szCs w:val="28"/>
+        </w:rPr>
+      </w:pPr>
+      <w:r>
+        <w:rPr>
+          <w:sz w:val="28"/>
+          <w:szCs w:val="28"/>
+        </w:rPr>
         <w:t>Bestellung eintragen</w:t>
       </w:r>
     </w:p>
     <w:p>
       <w:r>
+        <w:rPr>
+          <w:i/>
+          <w:u w:val="single"/>
+        </w:rPr>
         <w:t>Beschreibung:</w:t>
       </w:r>
       <w:r>
-        <w:br/>
+        <w:rPr>
+          <w:i/>
+          <w:u w:val="single"/>
+        </w:rPr>
+        <w:br/>
+      </w:r>
+      <w:r>
         <w:t>Eine Bestellung geht per Telefonat oder Post ein und wird von einem Sachbearbeiter eingetragen</w:t>
       </w:r>
     </w:p>
     <w:p>
       <w:r>
+        <w:rPr>
+          <w:i/>
+          <w:u w:val="single"/>
+        </w:rPr>
         <w:t>Beteiligte Akteure:</w:t>
       </w:r>
       <w:r>
-        <w:br/>
+        <w:rPr>
+          <w:i/>
+          <w:u w:val="single"/>
+        </w:rPr>
+        <w:br/>
+      </w:r>
+      <w:r>
         <w:t>Kunde, Sachbearbeiter, System</w:t>
       </w:r>
     </w:p>
     <w:p>
       <w:r>
+        <w:rPr>
+          <w:i/>
+          <w:u w:val="single"/>
+        </w:rPr>
         <w:t>Auslöser:</w:t>
       </w:r>
       <w:r>
-        <w:br/>
+        <w:rPr>
+          <w:i/>
+          <w:u w:val="single"/>
+        </w:rPr>
+        <w:br/>
+      </w:r>
+      <w:r>
         <w:t>Eine Bestellung geht per Telefonat oder Post ein</w:t>
       </w:r>
     </w:p>
     <w:p>
       <w:r>
+        <w:rPr>
+          <w:i/>
+          <w:u w:val="single"/>
+        </w:rPr>
         <w:t>Vorbedingungen:</w:t>
       </w:r>
       <w:r>
-        <w:br/>
+        <w:rPr>
+          <w:i/>
+          <w:u w:val="single"/>
+        </w:rPr>
+        <w:br/>
+      </w:r>
+      <w:r>
         <w:t>Der Kunde ist ein Bestandskunde</w:t>
       </w:r>
     </w:p>
     <w:p>
       <w:r>
+        <w:rPr>
+          <w:i/>
+          <w:u w:val="single"/>
+        </w:rPr>
         <w:t>Standardablauf:</w:t>
       </w:r>
       <w:r>
-        <w:br/>
+        <w:rPr>
+          <w:i/>
+          <w:u w:val="single"/>
+        </w:rPr>
+        <w:br/>
+      </w:r>
+      <w:r>
         <w:t>1. Brief oder Telefonat eines Bestandskunden geht ein</w:t>
       </w:r>
       <w:r>
